--- a/content/drafts/entitats/Codis_Territori_Terçons_ATR.docx
+++ b/content/drafts/entitats/Codis_Territori_Terçons_ATR.docx
@@ -190,7 +190,16 @@
                 <w:sz w:val="20"/>
                 <w:lang w:eastAsia="ca-ES"/>
               </w:rPr>
-              <w:t>Numèric de 2 dígits (99)</w:t>
+              <w:t>Numèric de 2 dígits</w:t>
+            </w:r>
+            <w:r>
+              <w:rPr>
+                <w:rFonts w:ascii="Calibri" w:eastAsia="Times New Roman" w:hAnsi="Calibri" w:cs="Times New Roman"/>
+                <w:color w:val="000000"/>
+                <w:sz w:val="20"/>
+                <w:lang w:eastAsia="ca-ES"/>
+              </w:rPr>
+              <w:t>.</w:t>
             </w:r>
           </w:p>
         </w:tc>
@@ -236,34 +245,25 @@
                 <w:sz w:val="20"/>
                 <w:lang w:eastAsia="ca-ES"/>
               </w:rPr>
-              <w:t xml:space="preserve">de </w:t>
-            </w:r>
-            <w:r>
-              <w:rPr>
-                <w:rFonts w:ascii="Calibri" w:eastAsia="Times New Roman" w:hAnsi="Calibri" w:cs="Times New Roman"/>
-                <w:color w:val="000000"/>
-                <w:sz w:val="20"/>
-                <w:lang w:eastAsia="ca-ES"/>
-              </w:rPr>
-              <w:t>2</w:t>
-            </w:r>
-            <w:r>
-              <w:rPr>
-                <w:rFonts w:ascii="Calibri" w:eastAsia="Times New Roman" w:hAnsi="Calibri" w:cs="Times New Roman"/>
-                <w:color w:val="000000"/>
-                <w:sz w:val="20"/>
-                <w:lang w:eastAsia="ca-ES"/>
-              </w:rPr>
-              <w:t xml:space="preserve"> </w:t>
-            </w:r>
-            <w:r>
-              <w:rPr>
-                <w:rFonts w:ascii="Calibri" w:eastAsia="Times New Roman" w:hAnsi="Calibri" w:cs="Times New Roman"/>
-                <w:color w:val="000000"/>
-                <w:sz w:val="20"/>
-                <w:lang w:eastAsia="ca-ES"/>
-              </w:rPr>
-              <w:t>dígits numèrics que</w:t>
+              <w:t>numèric</w:t>
+            </w:r>
+            <w:r>
+              <w:rPr>
+                <w:rFonts w:ascii="Calibri" w:eastAsia="Times New Roman" w:hAnsi="Calibri" w:cs="Times New Roman"/>
+                <w:color w:val="000000"/>
+                <w:sz w:val="20"/>
+                <w:lang w:eastAsia="ca-ES"/>
+              </w:rPr>
+              <w:t>a de màxim dos dígits</w:t>
+            </w:r>
+            <w:r>
+              <w:rPr>
+                <w:rFonts w:ascii="Calibri" w:eastAsia="Times New Roman" w:hAnsi="Calibri" w:cs="Times New Roman"/>
+                <w:color w:val="000000"/>
+                <w:sz w:val="20"/>
+                <w:lang w:eastAsia="ca-ES"/>
+              </w:rPr>
+              <w:t xml:space="preserve"> que</w:t>
             </w:r>
             <w:r>
               <w:rPr>
@@ -318,6 +318,51 @@
                 <w:lang w:eastAsia="ca-ES"/>
               </w:rPr>
               <w:t>.</w:t>
+            </w:r>
+            <w:r>
+              <w:rPr>
+                <w:rFonts w:ascii="Calibri" w:eastAsia="Times New Roman" w:hAnsi="Calibri" w:cs="Times New Roman"/>
+                <w:color w:val="000000"/>
+                <w:sz w:val="20"/>
+                <w:lang w:eastAsia="ca-ES"/>
+              </w:rPr>
+              <w:t xml:space="preserve"> N</w:t>
+            </w:r>
+            <w:r>
+              <w:rPr>
+                <w:rFonts w:ascii="Calibri" w:eastAsia="Times New Roman" w:hAnsi="Calibri" w:cs="Times New Roman"/>
+                <w:color w:val="000000"/>
+                <w:sz w:val="20"/>
+                <w:lang w:eastAsia="ca-ES"/>
+              </w:rPr>
+              <w:t>o són cap codi oficial</w:t>
+            </w:r>
+            <w:r>
+              <w:rPr>
+                <w:rFonts w:ascii="Calibri" w:eastAsia="Times New Roman" w:hAnsi="Calibri" w:cs="Times New Roman"/>
+                <w:color w:val="000000"/>
+                <w:sz w:val="20"/>
+                <w:lang w:eastAsia="ca-ES"/>
+              </w:rPr>
+              <w:t>,</w:t>
+            </w:r>
+            <w:r>
+              <w:rPr>
+                <w:rFonts w:ascii="Calibri" w:eastAsia="Times New Roman" w:hAnsi="Calibri" w:cs="Times New Roman"/>
+                <w:color w:val="000000"/>
+                <w:sz w:val="20"/>
+                <w:lang w:eastAsia="ca-ES"/>
+              </w:rPr>
+              <w:t xml:space="preserve"> són identificadors </w:t>
+            </w:r>
+            <w:r>
+              <w:rPr>
+                <w:rFonts w:ascii="Calibri" w:eastAsia="Times New Roman" w:hAnsi="Calibri" w:cs="Times New Roman"/>
+                <w:color w:val="000000"/>
+                <w:sz w:val="20"/>
+                <w:lang w:eastAsia="ca-ES"/>
+              </w:rPr>
+              <w:t>propis del catàleg tècnic de dades.</w:t>
             </w:r>
           </w:p>
           <w:p>
@@ -348,7 +393,7 @@
                 <w:sz w:val="20"/>
                 <w:lang w:eastAsia="ca-ES"/>
               </w:rPr>
-              <w:t>Els identificadors no són cap codi oficial. Simplement són uns identificadors que s'han donat en aquesta base de dades.</w:t>
+              <w:t>Els registres amb identificador superior a 90 són casos especials.</w:t>
             </w:r>
           </w:p>
         </w:tc>
@@ -530,14 +575,13 @@
               </w:rPr>
               <w:t>.</w:t>
             </w:r>
+            <w:bookmarkStart w:id="0" w:name="_GoBack"/>
+            <w:bookmarkEnd w:id="0"/>
           </w:p>
         </w:tc>
       </w:tr>
     </w:tbl>
-    <w:p>
-      <w:bookmarkStart w:id="0" w:name="_GoBack"/>
-      <w:bookmarkEnd w:id="0"/>
-    </w:p>
+    <w:p/>
     <w:sectPr>
       <w:pgSz w:w="11906" w:h="16838"/>
       <w:pgMar w:top="720" w:right="720" w:bottom="720" w:left="720" w:header="708" w:footer="708" w:gutter="0"/>
@@ -737,7 +781,7 @@
       </w:pPr>
     </w:pPrDefault>
   </w:docDefaults>
-  <w:latentStyles w:defLockedState="0" w:defUIPriority="99" w:defSemiHidden="0" w:defUnhideWhenUsed="0" w:defQFormat="0" w:count="375">
+  <w:latentStyles w:defLockedState="0" w:defUIPriority="99" w:defSemiHidden="0" w:defUnhideWhenUsed="0" w:defQFormat="0" w:count="377">
     <w:lsdException w:name="Normal" w:uiPriority="0" w:qFormat="1"/>
     <w:lsdException w:name="heading 1" w:uiPriority="0" w:qFormat="1"/>
     <w:lsdException w:name="heading 2" w:semiHidden="1" w:uiPriority="0" w:unhideWhenUsed="1" w:qFormat="1"/>
@@ -843,7 +887,6 @@
     <w:lsdException w:name="HTML Sample" w:semiHidden="1" w:unhideWhenUsed="1"/>
     <w:lsdException w:name="HTML Typewriter" w:semiHidden="1" w:unhideWhenUsed="1"/>
     <w:lsdException w:name="HTML Variable" w:semiHidden="1" w:unhideWhenUsed="1"/>
-    <w:lsdException w:name="Normal Table" w:semiHidden="1" w:unhideWhenUsed="1"/>
     <w:lsdException w:name="annotation subject" w:semiHidden="1" w:unhideWhenUsed="1"/>
     <w:lsdException w:name="No List" w:semiHidden="1" w:unhideWhenUsed="1"/>
     <w:lsdException w:name="Outline List 1" w:semiHidden="1" w:unhideWhenUsed="1"/>
@@ -889,11 +932,9 @@
     <w:lsdException w:name="Table Subtle 1" w:semiHidden="1" w:unhideWhenUsed="1"/>
     <w:lsdException w:name="Table Subtle 2" w:semiHidden="1" w:unhideWhenUsed="1"/>
     <w:lsdException w:name="Table Web 1" w:semiHidden="1" w:unhideWhenUsed="1"/>
-    <w:lsdException w:name="Table Web 2" w:semiHidden="1" w:unhideWhenUsed="1"/>
     <w:lsdException w:name="Table Web 3" w:semiHidden="1" w:unhideWhenUsed="1"/>
     <w:lsdException w:name="Balloon Text" w:semiHidden="1" w:unhideWhenUsed="1"/>
     <w:lsdException w:name="Table Grid" w:uiPriority="39"/>
-    <w:lsdException w:name="Table Theme" w:semiHidden="1" w:unhideWhenUsed="1"/>
     <w:lsdException w:name="Placeholder Text" w:semiHidden="1"/>
     <w:lsdException w:name="No Spacing" w:uiPriority="1" w:qFormat="1"/>
     <w:lsdException w:name="Light Shading" w:uiPriority="60"/>
@@ -1113,6 +1154,8 @@
     <w:lsdException w:name="Smart Hyperlink" w:semiHidden="1" w:unhideWhenUsed="1"/>
     <w:lsdException w:name="Hashtag" w:semiHidden="1" w:unhideWhenUsed="1"/>
     <w:lsdException w:name="Unresolved Mention" w:semiHidden="1" w:unhideWhenUsed="1"/>
+    <w:lsdException w:name="Smart Link" w:semiHidden="1" w:unhideWhenUsed="1"/>
+    <w:lsdException w:name="Smart Link Error" w:semiHidden="1" w:unhideWhenUsed="1"/>
   </w:latentStyles>
   <w:style w:type="paragraph" w:default="1" w:styleId="Normal">
     <w:name w:val="Normal"/>

--- a/content/drafts/entitats/Codis_Territori_Terçons_ATR.docx
+++ b/content/drafts/entitats/Codis_Territori_Terçons_ATR.docx
@@ -190,7 +190,16 @@
                 <w:sz w:val="20"/>
                 <w:lang w:eastAsia="ca-ES"/>
               </w:rPr>
-              <w:t>Numèric de 2 dígits</w:t>
+              <w:t xml:space="preserve">Alfanumèric </w:t>
+            </w:r>
+            <w:r>
+              <w:rPr>
+                <w:rFonts w:ascii="Calibri" w:eastAsia="Times New Roman" w:hAnsi="Calibri" w:cs="Times New Roman"/>
+                <w:color w:val="000000"/>
+                <w:sz w:val="20"/>
+                <w:lang w:eastAsia="ca-ES"/>
+              </w:rPr>
+              <w:t>de 2 dígits</w:t>
             </w:r>
             <w:r>
               <w:rPr>
@@ -227,142 +236,49 @@
                 <w:sz w:val="20"/>
                 <w:lang w:eastAsia="ca-ES"/>
               </w:rPr>
-              <w:t>Codificació</w:t>
-            </w:r>
-            <w:r>
-              <w:rPr>
-                <w:rFonts w:ascii="Calibri" w:eastAsia="Times New Roman" w:hAnsi="Calibri" w:cs="Times New Roman"/>
-                <w:color w:val="000000"/>
-                <w:sz w:val="20"/>
-                <w:lang w:eastAsia="ca-ES"/>
-              </w:rPr>
-              <w:t xml:space="preserve"> </w:t>
-            </w:r>
-            <w:r>
-              <w:rPr>
-                <w:rFonts w:ascii="Calibri" w:eastAsia="Times New Roman" w:hAnsi="Calibri" w:cs="Times New Roman"/>
-                <w:color w:val="000000"/>
-                <w:sz w:val="20"/>
-                <w:lang w:eastAsia="ca-ES"/>
-              </w:rPr>
-              <w:t>numèric</w:t>
-            </w:r>
-            <w:r>
-              <w:rPr>
-                <w:rFonts w:ascii="Calibri" w:eastAsia="Times New Roman" w:hAnsi="Calibri" w:cs="Times New Roman"/>
-                <w:color w:val="000000"/>
-                <w:sz w:val="20"/>
-                <w:lang w:eastAsia="ca-ES"/>
-              </w:rPr>
-              <w:t>a de màxim dos dígits</w:t>
-            </w:r>
-            <w:r>
-              <w:rPr>
-                <w:rFonts w:ascii="Calibri" w:eastAsia="Times New Roman" w:hAnsi="Calibri" w:cs="Times New Roman"/>
-                <w:color w:val="000000"/>
-                <w:sz w:val="20"/>
-                <w:lang w:eastAsia="ca-ES"/>
-              </w:rPr>
-              <w:t xml:space="preserve"> que</w:t>
-            </w:r>
-            <w:r>
-              <w:rPr>
-                <w:rFonts w:ascii="Calibri" w:eastAsia="Times New Roman" w:hAnsi="Calibri" w:cs="Times New Roman"/>
-                <w:color w:val="000000"/>
-                <w:sz w:val="20"/>
-                <w:lang w:eastAsia="ca-ES"/>
-              </w:rPr>
-              <w:t xml:space="preserve"> identifi</w:t>
-            </w:r>
-            <w:r>
-              <w:rPr>
-                <w:rFonts w:ascii="Calibri" w:eastAsia="Times New Roman" w:hAnsi="Calibri" w:cs="Times New Roman"/>
-                <w:color w:val="000000"/>
-                <w:sz w:val="20"/>
-                <w:lang w:eastAsia="ca-ES"/>
-              </w:rPr>
-              <w:t>ca</w:t>
-            </w:r>
-            <w:r>
-              <w:rPr>
-                <w:rFonts w:ascii="Calibri" w:eastAsia="Times New Roman" w:hAnsi="Calibri" w:cs="Times New Roman"/>
-                <w:color w:val="000000"/>
-                <w:sz w:val="20"/>
-                <w:lang w:eastAsia="ca-ES"/>
-              </w:rPr>
-              <w:t xml:space="preserve"> unívocament </w:t>
-            </w:r>
-            <w:r>
-              <w:rPr>
-                <w:rFonts w:ascii="Calibri" w:eastAsia="Times New Roman" w:hAnsi="Calibri" w:cs="Times New Roman"/>
-                <w:color w:val="000000"/>
-                <w:sz w:val="20"/>
-                <w:lang w:eastAsia="ca-ES"/>
-              </w:rPr>
-              <w:t xml:space="preserve">un </w:t>
-            </w:r>
-            <w:r>
-              <w:rPr>
-                <w:rFonts w:ascii="Calibri" w:eastAsia="Times New Roman" w:hAnsi="Calibri" w:cs="Times New Roman"/>
-                <w:color w:val="000000"/>
-                <w:sz w:val="20"/>
-                <w:lang w:eastAsia="ca-ES"/>
-              </w:rPr>
-              <w:t>terçó</w:t>
-            </w:r>
-            <w:r>
-              <w:rPr>
-                <w:rFonts w:ascii="Calibri" w:eastAsia="Times New Roman" w:hAnsi="Calibri" w:cs="Times New Roman"/>
-                <w:color w:val="000000"/>
-                <w:sz w:val="20"/>
-                <w:lang w:eastAsia="ca-ES"/>
-              </w:rPr>
-              <w:t>.</w:t>
-            </w:r>
-            <w:r>
-              <w:rPr>
-                <w:rFonts w:ascii="Calibri" w:eastAsia="Times New Roman" w:hAnsi="Calibri" w:cs="Times New Roman"/>
-                <w:color w:val="000000"/>
-                <w:sz w:val="20"/>
-                <w:lang w:eastAsia="ca-ES"/>
-              </w:rPr>
-              <w:t xml:space="preserve"> N</w:t>
-            </w:r>
-            <w:r>
-              <w:rPr>
-                <w:rFonts w:ascii="Calibri" w:eastAsia="Times New Roman" w:hAnsi="Calibri" w:cs="Times New Roman"/>
-                <w:color w:val="000000"/>
-                <w:sz w:val="20"/>
-                <w:lang w:eastAsia="ca-ES"/>
-              </w:rPr>
-              <w:t>o són cap codi oficial</w:t>
-            </w:r>
-            <w:r>
-              <w:rPr>
-                <w:rFonts w:ascii="Calibri" w:eastAsia="Times New Roman" w:hAnsi="Calibri" w:cs="Times New Roman"/>
-                <w:color w:val="000000"/>
-                <w:sz w:val="20"/>
-                <w:lang w:eastAsia="ca-ES"/>
-              </w:rPr>
-              <w:t>,</w:t>
-            </w:r>
-            <w:r>
-              <w:rPr>
-                <w:rFonts w:ascii="Calibri" w:eastAsia="Times New Roman" w:hAnsi="Calibri" w:cs="Times New Roman"/>
-                <w:color w:val="000000"/>
-                <w:sz w:val="20"/>
-                <w:lang w:eastAsia="ca-ES"/>
-              </w:rPr>
-              <w:t xml:space="preserve"> són identificadors </w:t>
-            </w:r>
-            <w:r>
-              <w:rPr>
-                <w:rFonts w:ascii="Calibri" w:eastAsia="Times New Roman" w:hAnsi="Calibri" w:cs="Times New Roman"/>
-                <w:color w:val="000000"/>
-                <w:sz w:val="20"/>
-                <w:lang w:eastAsia="ca-ES"/>
-              </w:rPr>
-              <w:t>propis del catàleg tècnic de dades.</w:t>
+              <w:t xml:space="preserve">Codificació de 2 dígits que identifica unívocament un </w:t>
+            </w:r>
+            <w:r>
+              <w:rPr>
+                <w:rFonts w:ascii="Calibri" w:eastAsia="Times New Roman" w:hAnsi="Calibri" w:cs="Times New Roman"/>
+                <w:color w:val="000000"/>
+                <w:sz w:val="20"/>
+                <w:lang w:eastAsia="ca-ES"/>
+              </w:rPr>
+              <w:t>terçó.</w:t>
+            </w:r>
+            <w:bookmarkStart w:id="0" w:name="_GoBack"/>
+            <w:bookmarkEnd w:id="0"/>
+          </w:p>
+          <w:p>
+            <w:pPr>
+              <w:spacing w:after="0" w:line="240" w:lineRule="auto"/>
+              <w:rPr>
+                <w:rFonts w:ascii="Calibri" w:eastAsia="Times New Roman" w:hAnsi="Calibri" w:cs="Times New Roman"/>
+                <w:color w:val="000000"/>
+                <w:sz w:val="20"/>
+                <w:lang w:eastAsia="ca-ES"/>
+              </w:rPr>
+            </w:pPr>
+          </w:p>
+          <w:p>
+            <w:pPr>
+              <w:spacing w:after="0" w:line="240" w:lineRule="auto"/>
+              <w:rPr>
+                <w:rFonts w:ascii="Calibri" w:eastAsia="Times New Roman" w:hAnsi="Calibri" w:cs="Times New Roman"/>
+                <w:color w:val="000000"/>
+                <w:sz w:val="20"/>
+                <w:lang w:eastAsia="ca-ES"/>
+              </w:rPr>
+            </w:pPr>
+            <w:r>
+              <w:rPr>
+                <w:rFonts w:ascii="Calibri" w:eastAsia="Times New Roman" w:hAnsi="Calibri" w:cs="Times New Roman"/>
+                <w:color w:val="000000"/>
+                <w:sz w:val="20"/>
+                <w:lang w:eastAsia="ca-ES"/>
+              </w:rPr>
+              <w:t>No és un codi oficial, és un identificador propi del catàleg tècnic de dades.</w:t>
             </w:r>
           </w:p>
           <w:p>
@@ -575,8 +491,6 @@
               </w:rPr>
               <w:t>.</w:t>
             </w:r>
-            <w:bookmarkStart w:id="0" w:name="_GoBack"/>
-            <w:bookmarkEnd w:id="0"/>
           </w:p>
         </w:tc>
       </w:tr>
@@ -887,6 +801,7 @@
     <w:lsdException w:name="HTML Sample" w:semiHidden="1" w:unhideWhenUsed="1"/>
     <w:lsdException w:name="HTML Typewriter" w:semiHidden="1" w:unhideWhenUsed="1"/>
     <w:lsdException w:name="HTML Variable" w:semiHidden="1" w:unhideWhenUsed="1"/>
+    <w:lsdException w:name="Normal Table" w:semiHidden="1" w:unhideWhenUsed="1"/>
     <w:lsdException w:name="annotation subject" w:semiHidden="1" w:unhideWhenUsed="1"/>
     <w:lsdException w:name="No List" w:semiHidden="1" w:unhideWhenUsed="1"/>
     <w:lsdException w:name="Outline List 1" w:semiHidden="1" w:unhideWhenUsed="1"/>
@@ -932,9 +847,11 @@
     <w:lsdException w:name="Table Subtle 1" w:semiHidden="1" w:unhideWhenUsed="1"/>
     <w:lsdException w:name="Table Subtle 2" w:semiHidden="1" w:unhideWhenUsed="1"/>
     <w:lsdException w:name="Table Web 1" w:semiHidden="1" w:unhideWhenUsed="1"/>
+    <w:lsdException w:name="Table Web 2" w:semiHidden="1" w:unhideWhenUsed="1"/>
     <w:lsdException w:name="Table Web 3" w:semiHidden="1" w:unhideWhenUsed="1"/>
     <w:lsdException w:name="Balloon Text" w:semiHidden="1" w:unhideWhenUsed="1"/>
     <w:lsdException w:name="Table Grid" w:uiPriority="39"/>
+    <w:lsdException w:name="Table Theme" w:semiHidden="1" w:unhideWhenUsed="1"/>
     <w:lsdException w:name="Placeholder Text" w:semiHidden="1"/>
     <w:lsdException w:name="No Spacing" w:uiPriority="1" w:qFormat="1"/>
     <w:lsdException w:name="Light Shading" w:uiPriority="60"/>
